--- a/SPL1_Project_Proposal_Form_BSSE1333.docx
+++ b/SPL1_Project_Proposal_Form_BSSE1333.docx
@@ -110,14 +110,14 @@
       <w:tblPr>
         <w:tblW w:w="9360" w:type="dxa"/>
         <w:jc w:val="left"/>
-        <w:tblInd w:w="108" w:type="dxa"/>
+        <w:tblInd w:w="324" w:type="dxa"/>
         <w:tblBorders>
           <w:top w:val="single" w:color="ffffff" w:sz="8" w:space="0" w:shadow="0" w:frame="0"/>
           <w:left w:val="single" w:color="ffffff" w:sz="8" w:space="0" w:shadow="0" w:frame="0"/>
           <w:bottom w:val="single" w:color="ffffff" w:sz="8" w:space="0" w:shadow="0" w:frame="0"/>
           <w:right w:val="single" w:color="ffffff" w:sz="8" w:space="0" w:shadow="0" w:frame="0"/>
-          <w:insideH w:val="single" w:color="ffffff" w:sz="2" w:space="0" w:shadow="0" w:frame="0"/>
-          <w:insideV w:val="single" w:color="ffffff" w:sz="2" w:space="0" w:shadow="0" w:frame="0"/>
+          <w:insideH w:val="single" w:color="ffffff" w:sz="8" w:space="0" w:shadow="0" w:frame="0"/>
+          <w:insideV w:val="single" w:color="ffffff" w:sz="8" w:space="0" w:shadow="0" w:frame="0"/>
         </w:tblBorders>
         <w:shd w:val="clear" w:color="auto" w:fill="ced7e7"/>
         <w:tblLayout w:type="fixed"/>
@@ -133,7 +133,7 @@
           <w:shd w:val="clear" w:color="auto" w:fill="ced7e7"/>
         </w:tblPrEx>
         <w:trPr>
-          <w:trHeight w:val="300" w:hRule="atLeast"/>
+          <w:trHeight w:val="320" w:hRule="atLeast"/>
         </w:trPr>
         <w:tc>
           <w:tcPr>
@@ -201,7 +201,7 @@
         </w:tc>
         <w:tc>
           <w:tcPr>
-            <w:tcW w:type="dxa" w:w="7164"/>
+            <w:tcW w:type="dxa" w:w="7165"/>
             <w:gridSpan w:val="3"/>
             <w:tcBorders>
               <w:top w:val="single" w:color="000000" w:sz="4" w:space="0" w:shadow="0" w:frame="0"/>
@@ -220,51 +220,19 @@
           </w:tcPr>
           <w:p>
             <w:pPr>
-              <w:keepNext w:val="0"/>
-              <w:keepLines w:val="0"/>
-              <w:pageBreakBefore w:val="0"/>
-              <w:widowControl w:val="1"/>
-              <w:shd w:val="clear" w:color="auto" w:fill="auto"/>
-              <w:suppressAutoHyphens w:val="0"/>
-              <w:bidi w:val="0"/>
-              <w:spacing w:before="0" w:after="0" w:line="360" w:lineRule="auto"/>
-              <w:ind w:left="0" w:right="0" w:firstLine="0"/>
-              <w:jc w:val="left"/>
-              <w:outlineLvl w:val="9"/>
-              <w:rPr>
-                <w:rtl w:val="0"/>
-              </w:rPr>
+              <w:pStyle w:val="Normal.0"/>
+              <w:spacing w:after="0" w:line="360" w:lineRule="auto"/>
             </w:pPr>
             <w:r>
               <w:rPr>
-                <w:rFonts w:ascii="Times New Roman" w:cs="Arial Unicode MS" w:hAnsi="Times New Roman" w:eastAsia="Arial Unicode MS"/>
-                <w:b w:val="1"/>
-                <w:bCs w:val="1"/>
-                <w:i w:val="0"/>
-                <w:iCs w:val="0"/>
-                <w:caps w:val="0"/>
-                <w:smallCaps w:val="0"/>
-                <w:strike w:val="0"/>
-                <w:dstrike w:val="0"/>
-                <w:outline w:val="0"/>
-                <w:color w:val="000000"/>
-                <w:spacing w:val="0"/>
-                <w:kern w:val="0"/>
-                <w:position w:val="0"/>
-                <w:sz w:val="24"/>
-                <w:szCs w:val="24"/>
-                <w:u w:val="none" w:color="000000"/>
-                <w:shd w:val="nil" w:color="auto" w:fill="auto"/>
-                <w:vertAlign w:val="baseline"/>
-                <w:rtl w:val="0"/>
-                <w14:textOutline>
-                  <w14:noFill/>
-                </w14:textOutline>
-                <w14:textFill>
-                  <w14:solidFill>
-                    <w14:srgbClr w14:val="000000"/>
-                  </w14:solidFill>
-                </w14:textFill>
+                <w:rFonts w:ascii="Times New Roman" w:hAnsi="Times New Roman"/>
+                <w:b w:val="1"/>
+                <w:bCs w:val="1"/>
+                <w:sz w:val="24"/>
+                <w:szCs w:val="24"/>
+                <w:shd w:val="nil" w:color="auto" w:fill="auto"/>
+                <w:rtl w:val="0"/>
+                <w:lang w:val="en-US"/>
               </w:rPr>
               <w:t>Md. Sabbir Hosen</w:t>
             </w:r>
@@ -276,7 +244,7 @@
           <w:shd w:val="clear" w:color="auto" w:fill="ced7e7"/>
         </w:tblPrEx>
         <w:trPr>
-          <w:trHeight w:val="325" w:hRule="atLeast"/>
+          <w:trHeight w:val="345" w:hRule="atLeast"/>
         </w:trPr>
         <w:tc>
           <w:tcPr>
@@ -362,51 +330,19 @@
           </w:tcPr>
           <w:p>
             <w:pPr>
-              <w:keepNext w:val="0"/>
-              <w:keepLines w:val="0"/>
-              <w:pageBreakBefore w:val="0"/>
-              <w:widowControl w:val="1"/>
-              <w:shd w:val="clear" w:color="auto" w:fill="auto"/>
-              <w:suppressAutoHyphens w:val="0"/>
-              <w:bidi w:val="0"/>
-              <w:spacing w:before="0" w:after="0" w:line="360" w:lineRule="auto"/>
-              <w:ind w:left="0" w:right="0" w:firstLine="0"/>
-              <w:jc w:val="left"/>
-              <w:outlineLvl w:val="9"/>
-              <w:rPr>
-                <w:rtl w:val="0"/>
-              </w:rPr>
+              <w:pStyle w:val="Normal.0"/>
+              <w:spacing w:after="0" w:line="360" w:lineRule="auto"/>
             </w:pPr>
             <w:r>
               <w:rPr>
-                <w:rFonts w:ascii="Times New Roman" w:cs="Arial Unicode MS" w:hAnsi="Times New Roman" w:eastAsia="Arial Unicode MS"/>
-                <w:b w:val="1"/>
-                <w:bCs w:val="1"/>
-                <w:i w:val="0"/>
-                <w:iCs w:val="0"/>
-                <w:caps w:val="0"/>
-                <w:smallCaps w:val="0"/>
-                <w:strike w:val="0"/>
-                <w:dstrike w:val="0"/>
-                <w:outline w:val="0"/>
-                <w:color w:val="000000"/>
-                <w:spacing w:val="0"/>
-                <w:kern w:val="0"/>
-                <w:position w:val="0"/>
-                <w:sz w:val="24"/>
-                <w:szCs w:val="24"/>
-                <w:u w:val="none" w:color="000000"/>
-                <w:shd w:val="nil" w:color="auto" w:fill="auto"/>
-                <w:vertAlign w:val="baseline"/>
-                <w:rtl w:val="0"/>
-                <w14:textOutline>
-                  <w14:noFill/>
-                </w14:textOutline>
-                <w14:textFill>
-                  <w14:solidFill>
-                    <w14:srgbClr w14:val="000000"/>
-                  </w14:solidFill>
-                </w14:textFill>
+                <w:rFonts w:ascii="Times New Roman" w:hAnsi="Times New Roman"/>
+                <w:b w:val="1"/>
+                <w:bCs w:val="1"/>
+                <w:sz w:val="24"/>
+                <w:szCs w:val="24"/>
+                <w:shd w:val="nil" w:color="auto" w:fill="auto"/>
+                <w:rtl w:val="0"/>
+                <w:lang w:val="en-US"/>
               </w:rPr>
               <w:t>BSSE 1333</w:t>
             </w:r>
@@ -414,7 +350,7 @@
         </w:tc>
         <w:tc>
           <w:tcPr>
-            <w:tcW w:type="dxa" w:w="1597"/>
+            <w:tcW w:type="dxa" w:w="1598"/>
             <w:tcBorders>
               <w:top w:val="single" w:color="000000" w:sz="4" w:space="0" w:shadow="0" w:frame="0"/>
               <w:left w:val="single" w:color="000000" w:sz="4" w:space="0" w:shadow="0" w:frame="0"/>
@@ -452,7 +388,7 @@
         </w:tc>
         <w:tc>
           <w:tcPr>
-            <w:tcW w:type="dxa" w:w="2598"/>
+            <w:tcW w:type="dxa" w:w="2599"/>
             <w:tcBorders>
               <w:top w:val="single" w:color="000000" w:sz="4" w:space="0" w:shadow="0" w:frame="0"/>
               <w:left w:val="single" w:color="000000" w:sz="4" w:space="0" w:shadow="0" w:frame="0"/>
@@ -470,51 +406,19 @@
           </w:tcPr>
           <w:p>
             <w:pPr>
-              <w:keepNext w:val="0"/>
-              <w:keepLines w:val="0"/>
-              <w:pageBreakBefore w:val="0"/>
-              <w:widowControl w:val="1"/>
-              <w:shd w:val="clear" w:color="auto" w:fill="auto"/>
-              <w:suppressAutoHyphens w:val="0"/>
-              <w:bidi w:val="0"/>
-              <w:spacing w:before="0" w:after="0" w:line="360" w:lineRule="auto"/>
-              <w:ind w:left="0" w:right="0" w:firstLine="0"/>
-              <w:jc w:val="left"/>
-              <w:outlineLvl w:val="9"/>
-              <w:rPr>
-                <w:rtl w:val="0"/>
-              </w:rPr>
+              <w:pStyle w:val="Normal.0"/>
+              <w:spacing w:after="0" w:line="360" w:lineRule="auto"/>
             </w:pPr>
             <w:r>
               <w:rPr>
-                <w:rFonts w:ascii="Times New Roman" w:cs="Arial Unicode MS" w:hAnsi="Times New Roman" w:eastAsia="Arial Unicode MS"/>
-                <w:b w:val="1"/>
-                <w:bCs w:val="1"/>
-                <w:i w:val="0"/>
-                <w:iCs w:val="0"/>
-                <w:caps w:val="0"/>
-                <w:smallCaps w:val="0"/>
-                <w:strike w:val="0"/>
-                <w:dstrike w:val="0"/>
-                <w:outline w:val="0"/>
-                <w:color w:val="000000"/>
-                <w:spacing w:val="0"/>
-                <w:kern w:val="0"/>
-                <w:position w:val="0"/>
-                <w:sz w:val="24"/>
-                <w:szCs w:val="24"/>
-                <w:u w:val="none" w:color="000000"/>
-                <w:shd w:val="nil" w:color="auto" w:fill="auto"/>
-                <w:vertAlign w:val="baseline"/>
-                <w:rtl w:val="0"/>
-                <w14:textOutline>
-                  <w14:noFill/>
-                </w14:textOutline>
-                <w14:textFill>
-                  <w14:solidFill>
-                    <w14:srgbClr w14:val="000000"/>
-                  </w14:solidFill>
-                </w14:textFill>
+                <w:rFonts w:ascii="Times New Roman" w:hAnsi="Times New Roman"/>
+                <w:b w:val="1"/>
+                <w:bCs w:val="1"/>
+                <w:sz w:val="24"/>
+                <w:szCs w:val="24"/>
+                <w:shd w:val="nil" w:color="auto" w:fill="auto"/>
+                <w:rtl w:val="0"/>
+                <w:lang w:val="en-US"/>
               </w:rPr>
               <w:t>1729567821</w:t>
             </w:r>
@@ -526,7 +430,7 @@
           <w:shd w:val="clear" w:color="auto" w:fill="ced7e7"/>
         </w:tblPrEx>
         <w:trPr>
-          <w:trHeight w:val="6925" w:hRule="atLeast"/>
+          <w:trHeight w:val="6945" w:hRule="atLeast"/>
         </w:trPr>
         <w:tc>
           <w:tcPr>
@@ -558,7 +462,6 @@
                 <w:sz w:val="24"/>
                 <w:szCs w:val="24"/>
                 <w:shd w:val="nil" w:color="auto" w:fill="auto"/>
-                <w:lang w:val="en-US"/>
               </w:rPr>
             </w:pPr>
             <w:r>
@@ -568,10 +471,11 @@
                 <w:bCs w:val="1"/>
                 <w:sz w:val="24"/>
                 <w:szCs w:val="24"/>
-                <w:rtl w:val="0"/>
-                <w:lang w:val="en-US"/>
-              </w:rPr>
-              <w:t xml:space="preserve">                                                   A Basic Image Processing Tool </w:t>
+                <w:shd w:val="nil" w:color="auto" w:fill="auto"/>
+                <w:rtl w:val="0"/>
+                <w:lang w:val="en-US"/>
+              </w:rPr>
+              <w:t xml:space="preserve">                                                   An Image Processing Tool </w:t>
             </w:r>
           </w:p>
           <w:p>
@@ -608,13 +512,16 @@
           <w:p>
             <w:pPr>
               <w:pStyle w:val="Normal.0"/>
+              <w:bidi w:val="0"/>
               <w:spacing w:before="240" w:after="0"/>
+              <w:ind w:left="0" w:right="0" w:firstLine="0"/>
               <w:jc w:val="both"/>
               <w:rPr>
                 <w:rFonts w:ascii="Times New Roman" w:cs="Times New Roman" w:hAnsi="Times New Roman" w:eastAsia="Times New Roman"/>
                 <w:sz w:val="24"/>
                 <w:szCs w:val="24"/>
                 <w:shd w:val="nil" w:color="auto" w:fill="auto"/>
+                <w:rtl w:val="0"/>
               </w:rPr>
             </w:pPr>
             <w:r>
@@ -636,121 +543,192 @@
                 <w:ilvl w:val="0"/>
                 <w:numId w:val="1"/>
               </w:numPr>
+              <w:bidi w:val="0"/>
               <w:spacing w:before="240" w:after="0"/>
+              <w:ind w:right="0"/>
               <w:jc w:val="both"/>
               <w:rPr>
                 <w:rFonts w:ascii="Times New Roman" w:hAnsi="Times New Roman"/>
                 <w:sz w:val="24"/>
                 <w:szCs w:val="24"/>
+                <w:u w:val="single"/>
+                <w:rtl w:val="0"/>
                 <w:lang w:val="en-US"/>
               </w:rPr>
             </w:pPr>
             <w:r>
               <w:rPr>
                 <w:rFonts w:ascii="Times New Roman" w:hAnsi="Times New Roman"/>
-                <w:sz w:val="24"/>
-                <w:szCs w:val="24"/>
-                <w:shd w:val="nil" w:color="auto" w:fill="auto"/>
-                <w:rtl w:val="0"/>
-                <w:lang w:val="en-US"/>
-              </w:rPr>
-              <w:t>Basic image enhancement :</w:t>
+                <w:b w:val="1"/>
+                <w:bCs w:val="1"/>
+                <w:sz w:val="24"/>
+                <w:szCs w:val="24"/>
+                <w:u w:val="single"/>
+                <w:shd w:val="nil" w:color="auto" w:fill="auto"/>
+                <w:rtl w:val="0"/>
+                <w:lang w:val="en-US"/>
+              </w:rPr>
+              <w:t xml:space="preserve">Basic image enhancement </w:t>
+            </w:r>
+            <w:r>
+              <w:rPr>
+                <w:rFonts w:ascii="Times New Roman" w:hAnsi="Times New Roman"/>
+                <w:sz w:val="24"/>
+                <w:szCs w:val="24"/>
+                <w:u w:val="single"/>
+                <w:shd w:val="nil" w:color="auto" w:fill="auto"/>
+                <w:rtl w:val="0"/>
+                <w:lang w:val="en-US"/>
+              </w:rPr>
+              <w:t>:</w:t>
             </w:r>
           </w:p>
           <w:p>
             <w:pPr>
               <w:pStyle w:val="Normal.0"/>
+              <w:bidi w:val="0"/>
               <w:spacing w:before="240" w:after="0"/>
+              <w:ind w:left="0" w:right="0" w:firstLine="0"/>
               <w:jc w:val="both"/>
               <w:rPr>
                 <w:rFonts w:ascii="Times New Roman" w:cs="Times New Roman" w:hAnsi="Times New Roman" w:eastAsia="Times New Roman"/>
-                <w:sz w:val="24"/>
-                <w:szCs w:val="24"/>
-                <w:shd w:val="nil" w:color="auto" w:fill="auto"/>
+                <w:b w:val="1"/>
+                <w:bCs w:val="1"/>
+                <w:sz w:val="24"/>
+                <w:szCs w:val="24"/>
+                <w:shd w:val="nil" w:color="auto" w:fill="auto"/>
+                <w:rtl w:val="0"/>
               </w:rPr>
             </w:pPr>
             <w:r>
               <w:rPr>
                 <w:rFonts w:ascii="Times New Roman" w:hAnsi="Times New Roman"/>
-                <w:sz w:val="24"/>
-                <w:szCs w:val="24"/>
-                <w:shd w:val="nil" w:color="auto" w:fill="auto"/>
-                <w:rtl w:val="0"/>
-                <w:lang w:val="en-US"/>
-              </w:rPr>
-              <w:t xml:space="preserve">           This part will perform:</w:t>
-            </w:r>
-          </w:p>
-          <w:p>
-            <w:pPr>
-              <w:pStyle w:val="Normal.0"/>
-              <w:spacing w:before="240" w:after="0"/>
-              <w:jc w:val="both"/>
-              <w:rPr>
-                <w:rFonts w:ascii="Times New Roman" w:cs="Times New Roman" w:hAnsi="Times New Roman" w:eastAsia="Times New Roman"/>
-                <w:sz w:val="24"/>
-                <w:szCs w:val="24"/>
-                <w:shd w:val="nil" w:color="auto" w:fill="auto"/>
-              </w:rPr>
-            </w:pPr>
-            <w:r>
-              <w:rPr>
-                <w:rFonts w:ascii="Times New Roman" w:hAnsi="Times New Roman"/>
-                <w:sz w:val="24"/>
-                <w:szCs w:val="24"/>
-                <w:shd w:val="nil" w:color="auto" w:fill="auto"/>
-                <w:rtl w:val="0"/>
-                <w:lang w:val="en-US"/>
-              </w:rPr>
-              <w:t xml:space="preserve">            * Brightening</w:t>
-            </w:r>
-          </w:p>
-          <w:p>
-            <w:pPr>
-              <w:pStyle w:val="Normal.0"/>
-              <w:spacing w:before="240" w:after="0"/>
-              <w:jc w:val="both"/>
-              <w:rPr>
-                <w:rFonts w:ascii="Times New Roman" w:cs="Times New Roman" w:hAnsi="Times New Roman" w:eastAsia="Times New Roman"/>
-                <w:sz w:val="24"/>
-                <w:szCs w:val="24"/>
-                <w:shd w:val="nil" w:color="auto" w:fill="auto"/>
-              </w:rPr>
-            </w:pPr>
-            <w:r>
-              <w:rPr>
-                <w:rFonts w:ascii="Times New Roman" w:hAnsi="Times New Roman"/>
-                <w:sz w:val="24"/>
-                <w:szCs w:val="24"/>
-                <w:shd w:val="nil" w:color="auto" w:fill="auto"/>
-                <w:rtl w:val="0"/>
-                <w:lang w:val="en-US"/>
-              </w:rPr>
-              <w:t xml:space="preserve">            * Sharpening </w:t>
-            </w:r>
-          </w:p>
-          <w:p>
-            <w:pPr>
-              <w:pStyle w:val="Normal.0"/>
-              <w:spacing w:before="240" w:after="0"/>
-              <w:jc w:val="both"/>
-              <w:rPr>
-                <w:rFonts w:ascii="Times New Roman" w:cs="Times New Roman" w:hAnsi="Times New Roman" w:eastAsia="Times New Roman"/>
-                <w:sz w:val="24"/>
-                <w:szCs w:val="24"/>
-                <w:shd w:val="nil" w:color="auto" w:fill="auto"/>
-              </w:rPr>
-            </w:pPr>
-            <w:r>
-              <w:rPr>
-                <w:rFonts w:ascii="Times New Roman" w:hAnsi="Times New Roman"/>
-                <w:sz w:val="24"/>
-                <w:szCs w:val="24"/>
-                <w:shd w:val="nil" w:color="auto" w:fill="auto"/>
-                <w:rtl w:val="0"/>
-                <w:lang w:val="en-US"/>
-              </w:rPr>
-              <w:t xml:space="preserve">            * Smoothing</w:t>
+                <w:b w:val="0"/>
+                <w:bCs w:val="0"/>
+                <w:sz w:val="24"/>
+                <w:szCs w:val="24"/>
+                <w:shd w:val="nil" w:color="auto" w:fill="auto"/>
+                <w:rtl w:val="0"/>
+                <w:lang w:val="en-US"/>
+              </w:rPr>
+              <w:t xml:space="preserve">This part will perform: </w:t>
+            </w:r>
+            <w:r>
+              <w:rPr>
+                <w:rFonts w:ascii="Times New Roman" w:hAnsi="Times New Roman"/>
+                <w:b w:val="1"/>
+                <w:bCs w:val="1"/>
+                <w:sz w:val="24"/>
+                <w:szCs w:val="24"/>
+                <w:shd w:val="nil" w:color="auto" w:fill="auto"/>
+                <w:rtl w:val="0"/>
+                <w:lang w:val="en-US"/>
+              </w:rPr>
+              <w:t>Brightening</w:t>
+            </w:r>
+            <w:r>
+              <w:rPr>
+                <w:rFonts w:ascii="Times New Roman" w:hAnsi="Times New Roman"/>
+                <w:b w:val="0"/>
+                <w:bCs w:val="0"/>
+                <w:sz w:val="24"/>
+                <w:szCs w:val="24"/>
+                <w:shd w:val="nil" w:color="auto" w:fill="auto"/>
+                <w:rtl w:val="0"/>
+                <w:lang w:val="en-US"/>
+              </w:rPr>
+              <w:t xml:space="preserve"> , </w:t>
+            </w:r>
+            <w:r>
+              <w:rPr>
+                <w:rFonts w:ascii="Times New Roman" w:hAnsi="Times New Roman"/>
+                <w:b w:val="1"/>
+                <w:bCs w:val="1"/>
+                <w:sz w:val="24"/>
+                <w:szCs w:val="24"/>
+                <w:shd w:val="nil" w:color="auto" w:fill="auto"/>
+                <w:rtl w:val="0"/>
+                <w:lang w:val="en-US"/>
+              </w:rPr>
+              <w:t>Sharpening,</w:t>
+            </w:r>
+            <w:r>
+              <w:rPr>
+                <w:rFonts w:ascii="Times New Roman" w:hAnsi="Times New Roman"/>
+                <w:b w:val="0"/>
+                <w:bCs w:val="0"/>
+                <w:sz w:val="24"/>
+                <w:szCs w:val="24"/>
+                <w:shd w:val="nil" w:color="auto" w:fill="auto"/>
+                <w:rtl w:val="0"/>
+                <w:lang w:val="en-US"/>
+              </w:rPr>
+              <w:t xml:space="preserve"> </w:t>
+            </w:r>
+            <w:r>
+              <w:rPr>
+                <w:rFonts w:ascii="Times New Roman" w:hAnsi="Times New Roman"/>
+                <w:b w:val="1"/>
+                <w:bCs w:val="1"/>
+                <w:sz w:val="24"/>
+                <w:szCs w:val="24"/>
+                <w:shd w:val="nil" w:color="auto" w:fill="auto"/>
+                <w:rtl w:val="0"/>
+                <w:lang w:val="en-US"/>
+              </w:rPr>
+              <w:t>Smoothing</w:t>
+            </w:r>
+            <w:r>
+              <w:rPr>
+                <w:rFonts w:ascii="Times New Roman" w:hAnsi="Times New Roman"/>
+                <w:b w:val="0"/>
+                <w:bCs w:val="0"/>
+                <w:sz w:val="24"/>
+                <w:szCs w:val="24"/>
+                <w:shd w:val="nil" w:color="auto" w:fill="auto"/>
+                <w:rtl w:val="0"/>
+                <w:lang w:val="en-US"/>
+              </w:rPr>
+              <w:t xml:space="preserve">, </w:t>
+            </w:r>
+            <w:r>
+              <w:rPr>
+                <w:rFonts w:ascii="Times New Roman" w:hAnsi="Times New Roman"/>
+                <w:b w:val="1"/>
+                <w:bCs w:val="1"/>
+                <w:sz w:val="24"/>
+                <w:szCs w:val="24"/>
+                <w:shd w:val="nil" w:color="auto" w:fill="auto"/>
+                <w:rtl w:val="0"/>
+                <w:lang w:val="en-US"/>
+              </w:rPr>
+              <w:t>Negation,</w:t>
+            </w:r>
+            <w:r>
+              <w:rPr>
+                <w:rFonts w:ascii="Times New Roman" w:hAnsi="Times New Roman"/>
+                <w:b w:val="0"/>
+                <w:bCs w:val="0"/>
+                <w:sz w:val="24"/>
+                <w:szCs w:val="24"/>
+                <w:shd w:val="nil" w:color="auto" w:fill="auto"/>
+                <w:rtl w:val="0"/>
+                <w:lang w:val="en-US"/>
+              </w:rPr>
+              <w:t xml:space="preserve"> </w:t>
+            </w:r>
+            <w:r>
+              <w:rPr>
+                <w:rFonts w:ascii="Times New Roman" w:hAnsi="Times New Roman"/>
+                <w:b w:val="1"/>
+                <w:bCs w:val="1"/>
+                <w:sz w:val="24"/>
+                <w:szCs w:val="24"/>
+                <w:shd w:val="nil" w:color="auto" w:fill="auto"/>
+                <w:rtl w:val="0"/>
+                <w:lang w:val="en-US"/>
+              </w:rPr>
+              <w:t>Histogram Equalisation.</w:t>
             </w:r>
           </w:p>
           <w:p>
@@ -760,20 +738,29 @@
                 <w:ilvl w:val="0"/>
                 <w:numId w:val="1"/>
               </w:numPr>
+              <w:bidi w:val="0"/>
               <w:spacing w:before="240" w:after="0"/>
+              <w:ind w:right="0"/>
               <w:jc w:val="both"/>
               <w:rPr>
                 <w:rFonts w:ascii="Times New Roman" w:hAnsi="Times New Roman"/>
-                <w:sz w:val="24"/>
-                <w:szCs w:val="24"/>
+                <w:b w:val="1"/>
+                <w:bCs w:val="1"/>
+                <w:sz w:val="24"/>
+                <w:szCs w:val="24"/>
+                <w:u w:val="single"/>
+                <w:rtl w:val="0"/>
                 <w:lang w:val="en-US"/>
               </w:rPr>
             </w:pPr>
             <w:r>
               <w:rPr>
                 <w:rFonts w:ascii="Times New Roman" w:hAnsi="Times New Roman"/>
-                <w:sz w:val="24"/>
-                <w:szCs w:val="24"/>
+                <w:b w:val="1"/>
+                <w:bCs w:val="1"/>
+                <w:sz w:val="24"/>
+                <w:szCs w:val="24"/>
+                <w:u w:val="single"/>
                 <w:shd w:val="nil" w:color="auto" w:fill="auto"/>
                 <w:rtl w:val="0"/>
                 <w:lang w:val="en-US"/>
@@ -784,8 +771,17 @@
           <w:p>
             <w:pPr>
               <w:pStyle w:val="Normal.0"/>
+              <w:bidi w:val="0"/>
               <w:spacing w:before="240" w:after="0"/>
+              <w:ind w:left="0" w:right="0" w:firstLine="0"/>
               <w:jc w:val="both"/>
+              <w:rPr>
+                <w:rFonts w:ascii="Times New Roman" w:cs="Times New Roman" w:hAnsi="Times New Roman" w:eastAsia="Times New Roman"/>
+                <w:sz w:val="24"/>
+                <w:szCs w:val="24"/>
+                <w:shd w:val="nil" w:color="auto" w:fill="auto"/>
+                <w:rtl w:val="0"/>
+              </w:rPr>
             </w:pPr>
             <w:r>
               <w:rPr>
@@ -796,16 +792,126 @@
                 <w:rtl w:val="0"/>
                 <w:lang w:val="en-US"/>
               </w:rPr>
-              <w:t xml:space="preserve">Basic image segmentation algorithm such as, line detection, thresholding, and point detection will be implemented and tested over the input images.  Further features will be added according to the recommendation of supervisor. </w:t>
-            </w:r>
-            <w:r>
-              <w:rPr>
-                <w:rFonts w:ascii="Times New Roman" w:cs="Times New Roman" w:hAnsi="Times New Roman" w:eastAsia="Times New Roman"/>
-                <w:sz w:val="24"/>
-                <w:szCs w:val="24"/>
-                <w:shd w:val="nil" w:color="auto" w:fill="auto"/>
-                <w:lang w:val="en-US"/>
-              </w:rPr>
+              <w:t xml:space="preserve">Basic image segmentation algorithm such as, </w:t>
+            </w:r>
+            <w:r>
+              <w:rPr>
+                <w:rFonts w:ascii="Times New Roman" w:hAnsi="Times New Roman"/>
+                <w:b w:val="1"/>
+                <w:bCs w:val="1"/>
+                <w:sz w:val="24"/>
+                <w:szCs w:val="24"/>
+                <w:shd w:val="nil" w:color="auto" w:fill="auto"/>
+                <w:rtl w:val="0"/>
+                <w:lang w:val="en-US"/>
+              </w:rPr>
+              <w:t>Line detection</w:t>
+            </w:r>
+            <w:r>
+              <w:rPr>
+                <w:rFonts w:ascii="Times New Roman" w:hAnsi="Times New Roman"/>
+                <w:sz w:val="24"/>
+                <w:szCs w:val="24"/>
+                <w:shd w:val="nil" w:color="auto" w:fill="auto"/>
+                <w:rtl w:val="0"/>
+                <w:lang w:val="en-US"/>
+              </w:rPr>
+              <w:t xml:space="preserve">, </w:t>
+            </w:r>
+            <w:r>
+              <w:rPr>
+                <w:rFonts w:ascii="Times New Roman" w:hAnsi="Times New Roman"/>
+                <w:b w:val="1"/>
+                <w:bCs w:val="1"/>
+                <w:sz w:val="24"/>
+                <w:szCs w:val="24"/>
+                <w:shd w:val="nil" w:color="auto" w:fill="auto"/>
+                <w:rtl w:val="0"/>
+                <w:lang w:val="en-US"/>
+              </w:rPr>
+              <w:t>Thresholding,</w:t>
+            </w:r>
+            <w:r>
+              <w:rPr>
+                <w:rFonts w:ascii="Times New Roman" w:hAnsi="Times New Roman"/>
+                <w:sz w:val="24"/>
+                <w:szCs w:val="24"/>
+                <w:shd w:val="nil" w:color="auto" w:fill="auto"/>
+                <w:rtl w:val="0"/>
+                <w:lang w:val="en-US"/>
+              </w:rPr>
+              <w:t xml:space="preserve"> </w:t>
+            </w:r>
+            <w:r>
+              <w:rPr>
+                <w:rFonts w:ascii="Times New Roman" w:hAnsi="Times New Roman"/>
+                <w:b w:val="1"/>
+                <w:bCs w:val="1"/>
+                <w:sz w:val="24"/>
+                <w:szCs w:val="24"/>
+                <w:shd w:val="nil" w:color="auto" w:fill="auto"/>
+                <w:rtl w:val="0"/>
+                <w:lang w:val="en-US"/>
+              </w:rPr>
+              <w:t>Edge detection</w:t>
+            </w:r>
+            <w:r>
+              <w:rPr>
+                <w:rFonts w:ascii="Times New Roman" w:hAnsi="Times New Roman"/>
+                <w:sz w:val="24"/>
+                <w:szCs w:val="24"/>
+                <w:shd w:val="nil" w:color="auto" w:fill="auto"/>
+                <w:rtl w:val="0"/>
+                <w:lang w:val="en-US"/>
+              </w:rPr>
+              <w:t xml:space="preserve">, </w:t>
+            </w:r>
+            <w:r>
+              <w:rPr>
+                <w:rFonts w:ascii="Times New Roman" w:hAnsi="Times New Roman"/>
+                <w:b w:val="1"/>
+                <w:bCs w:val="1"/>
+                <w:sz w:val="24"/>
+                <w:szCs w:val="24"/>
+                <w:shd w:val="nil" w:color="auto" w:fill="auto"/>
+                <w:rtl w:val="0"/>
+                <w:lang w:val="en-US"/>
+              </w:rPr>
+              <w:t>Point detection</w:t>
+            </w:r>
+            <w:r>
+              <w:rPr>
+                <w:rFonts w:ascii="Times New Roman" w:hAnsi="Times New Roman"/>
+                <w:sz w:val="24"/>
+                <w:szCs w:val="24"/>
+                <w:shd w:val="nil" w:color="auto" w:fill="auto"/>
+                <w:rtl w:val="0"/>
+                <w:lang w:val="en-US"/>
+              </w:rPr>
+              <w:t xml:space="preserve"> will be implemented. Further features will be added according to the recommendation of supervisor. </w:t>
+            </w:r>
+          </w:p>
+          <w:p>
+            <w:pPr>
+              <w:pStyle w:val="Normal.0"/>
+              <w:bidi w:val="0"/>
+              <w:spacing w:before="240" w:after="0"/>
+              <w:ind w:left="0" w:right="0" w:firstLine="0"/>
+              <w:jc w:val="both"/>
+              <w:rPr>
+                <w:rtl w:val="0"/>
+              </w:rPr>
+            </w:pPr>
+            <w:r>
+              <w:rPr>
+                <w:rFonts w:ascii="Times New Roman" w:hAnsi="Times New Roman"/>
+                <w:sz w:val="24"/>
+                <w:szCs w:val="24"/>
+                <w:shd w:val="nil" w:color="auto" w:fill="auto"/>
+                <w:rtl w:val="0"/>
+                <w:lang w:val="en-US"/>
+              </w:rPr>
+              <w:t>This project will implement different algorithms for each function. These algorithms will be tested and compared to determine their performance on the input images.</w:t>
             </w:r>
           </w:p>
         </w:tc>
@@ -815,7 +921,7 @@
           <w:shd w:val="clear" w:color="auto" w:fill="ced7e7"/>
         </w:tblPrEx>
         <w:trPr>
-          <w:trHeight w:val="883" w:hRule="atLeast"/>
+          <w:trHeight w:val="903" w:hRule="atLeast"/>
         </w:trPr>
         <w:tc>
           <w:tcPr>
@@ -853,44 +959,46 @@
                 <w:rtl w:val="0"/>
                 <w:lang w:val="en-US"/>
               </w:rPr>
-              <w:t>Languages or Tools to be used:</w:t>
-            </w:r>
-            <w:r>
-              <w:rPr>
-                <w:rFonts w:ascii="Times New Roman" w:hAnsi="Times New Roman"/>
-                <w:b w:val="1"/>
-                <w:bCs w:val="1"/>
-                <w:sz w:val="24"/>
-                <w:szCs w:val="24"/>
-                <w:shd w:val="nil" w:color="auto" w:fill="auto"/>
-                <w:rtl w:val="0"/>
-                <w:lang w:val="en-US"/>
-              </w:rPr>
-              <w:t xml:space="preserve">  </w:t>
-            </w:r>
-            <w:r>
-              <w:rPr>
-                <w:rFonts w:ascii="Times New Roman" w:hAnsi="Times New Roman"/>
-                <w:b w:val="1"/>
-                <w:bCs w:val="1"/>
-                <w:sz w:val="24"/>
-                <w:szCs w:val="24"/>
-                <w:shd w:val="nil" w:color="auto" w:fill="auto"/>
-                <w:rtl w:val="0"/>
-                <w:lang w:val="en-US"/>
-              </w:rPr>
-              <w:t xml:space="preserve">C, C++ </w:t>
-            </w:r>
-            <w:r>
-              <w:rPr>
-                <w:rFonts w:ascii="Times New Roman" w:cs="Times New Roman" w:hAnsi="Times New Roman" w:eastAsia="Times New Roman"/>
-                <w:b w:val="1"/>
-                <w:bCs w:val="1"/>
-                <w:sz w:val="24"/>
-                <w:szCs w:val="24"/>
-                <w:shd w:val="nil" w:color="auto" w:fill="auto"/>
-                <w:lang w:val="en-US"/>
-              </w:rPr>
+              <w:t xml:space="preserve">Languages or Tools to be used:  C, C++, </w:t>
+            </w:r>
+            <w:r>
+              <w:rPr>
+                <w:rFonts w:ascii="Times New Roman" w:hAnsi="Times New Roman"/>
+                <w:b w:val="1"/>
+                <w:bCs w:val="1"/>
+                <w:sz w:val="24"/>
+                <w:szCs w:val="24"/>
+                <w:shd w:val="nil" w:color="auto" w:fill="auto"/>
+                <w:rtl w:val="0"/>
+                <w:lang w:val="en-US"/>
+              </w:rPr>
+              <w:t xml:space="preserve"> </w:t>
+            </w:r>
+            <w:r>
+              <w:rPr>
+                <w:rFonts w:ascii="Times New Roman" w:hAnsi="Times New Roman"/>
+                <w:b w:val="1"/>
+                <w:bCs w:val="1"/>
+                <w:sz w:val="24"/>
+                <w:szCs w:val="24"/>
+                <w:shd w:val="nil" w:color="auto" w:fill="auto"/>
+                <w:rtl w:val="0"/>
+                <w:lang w:val="en-US"/>
+              </w:rPr>
+              <w:t xml:space="preserve">Visual Studio Code, </w:t>
+            </w:r>
+            <w:r>
+              <w:rPr>
+                <w:rFonts w:ascii="Times New Roman" w:hAnsi="Times New Roman"/>
+                <w:b w:val="1"/>
+                <w:bCs w:val="1"/>
+                <w:sz w:val="24"/>
+                <w:szCs w:val="24"/>
+                <w:shd w:val="nil" w:color="auto" w:fill="auto"/>
+                <w:rtl w:val="0"/>
+                <w:lang w:val="en-US"/>
+              </w:rPr>
+              <w:t>Git and Github</w:t>
             </w:r>
           </w:p>
         </w:tc>
@@ -900,7 +1008,7 @@
           <w:shd w:val="clear" w:color="auto" w:fill="ced7e7"/>
         </w:tblPrEx>
         <w:trPr>
-          <w:trHeight w:val="1467" w:hRule="atLeast"/>
+          <w:trHeight w:val="1487" w:hRule="atLeast"/>
         </w:trPr>
         <w:tc>
           <w:tcPr>
@@ -972,20 +1080,7 @@
                 <w:rtl w:val="0"/>
                 <w:lang w:val="en-US"/>
               </w:rPr>
-              <w:t>s Name:</w:t>
-            </w:r>
-            <w:r>
-              <w:rPr>
-                <w:rFonts w:ascii="Times New Roman" w:hAnsi="Times New Roman"/>
-                <w:b w:val="1"/>
-                <w:bCs w:val="1"/>
-                <w:sz w:val="24"/>
-                <w:szCs w:val="24"/>
-                <w:shd w:val="nil" w:color="auto" w:fill="auto"/>
-                <w:rtl w:val="0"/>
-                <w:lang w:val="en-US"/>
-              </w:rPr>
-              <w:t xml:space="preserve"> Dr. Emon Kumar Dey</w:t>
+              <w:t>s Name: Dr. Emon Kumar Dey</w:t>
             </w:r>
           </w:p>
           <w:p>
@@ -1041,20 +1136,7 @@
                 <w:rtl w:val="0"/>
                 <w:lang w:val="en-US"/>
               </w:rPr>
-              <w:t xml:space="preserve">Date: </w:t>
-            </w:r>
-            <w:r>
-              <w:rPr>
-                <w:rFonts w:ascii="Times New Roman" w:hAnsi="Times New Roman"/>
-                <w:b w:val="1"/>
-                <w:bCs w:val="1"/>
-                <w:sz w:val="24"/>
-                <w:szCs w:val="24"/>
-                <w:shd w:val="nil" w:color="auto" w:fill="auto"/>
-                <w:rtl w:val="0"/>
-                <w:lang w:val="en-US"/>
-              </w:rPr>
-              <w:t>04 - 01 - 2023</w:t>
+              <w:t>Date: 04 - 01 - 2023</w:t>
             </w:r>
           </w:p>
         </w:tc>
@@ -1065,7 +1147,7 @@
         <w:pStyle w:val="Normal.0"/>
         <w:widowControl w:val="0"/>
         <w:spacing w:after="0" w:line="240" w:lineRule="auto"/>
-        <w:jc w:val="both"/>
+        <w:ind w:left="216" w:hanging="216"/>
       </w:pPr>
       <w:r>
         <w:rPr>
@@ -1551,6 +1633,10 @@
       <w:shd w:val="nil" w:color="auto" w:fill="auto"/>
       <w:vertAlign w:val="baseline"/>
       <w:lang w:val="en-US"/>
+      <w14:textOutline w14:w="12700" w14:cap="flat">
+        <w14:noFill/>
+        <w14:miter w14:lim="400000"/>
+      </w14:textOutline>
       <w14:textFill>
         <w14:solidFill>
           <w14:srgbClr w14:val="000000"/>
@@ -1706,9 +1792,9 @@
         </a:effectStyle>
         <a:effectStyle>
           <a:effectLst>
-            <a:outerShdw sx="100000" sy="100000" kx="0" ky="0" algn="b" rotWithShape="0" blurRad="38100" dist="20000" dir="5400000">
+            <a:outerShdw sx="100000" sy="100000" kx="0" ky="0" algn="b" rotWithShape="0" blurRad="38100" dist="23000" dir="5400000">
               <a:srgbClr val="000000">
-                <a:alpha val="38000"/>
+                <a:alpha val="35000"/>
               </a:srgbClr>
             </a:outerShdw>
           </a:effectLst>
@@ -1788,7 +1874,7 @@
         </a:effectLst>
         <a:sp3d/>
       </a:spPr>
-      <a:bodyPr rot="0" spcFirstLastPara="1" vertOverflow="overflow" horzOverflow="overflow" vert="horz" wrap="square" lIns="45719" tIns="45719" rIns="45719" bIns="45719" numCol="1" spcCol="38100" rtlCol="0" anchor="ctr" upright="0">
+      <a:bodyPr rot="0" spcFirstLastPara="1" vertOverflow="overflow" horzOverflow="overflow" vert="horz" wrap="square" lIns="45718" tIns="45718" rIns="45718" bIns="45718" numCol="1" spcCol="38100" rtlCol="0" anchor="ctr" upright="0">
         <a:spAutoFit/>
       </a:bodyPr>
       <a:lstStyle>
@@ -1816,10 +1902,10 @@
             </a:solidFill>
             <a:effectLst/>
             <a:uFillTx/>
-            <a:latin typeface="Calibri"/>
-            <a:ea typeface="Calibri"/>
-            <a:cs typeface="Calibri"/>
-            <a:sym typeface="Calibri"/>
+            <a:latin typeface="+mn-lt"/>
+            <a:ea typeface="+mn-ea"/>
+            <a:cs typeface="+mn-cs"/>
+            <a:sym typeface="Helvetica Neue"/>
           </a:defRPr>
         </a:defPPr>
         <a:lvl1pPr marL="0" marR="0" indent="0" algn="l" defTabSz="914400" rtl="0" fontAlgn="auto" latinLnBrk="1" hangingPunct="0">
@@ -2075,9 +2161,9 @@
           <a:round/>
         </a:ln>
         <a:effectLst>
-          <a:outerShdw sx="100000" sy="100000" kx="0" ky="0" algn="b" rotWithShape="0" blurRad="38100" dist="20000" dir="5400000">
+          <a:outerShdw sx="100000" sy="100000" kx="0" ky="0" algn="b" rotWithShape="0" blurRad="38100" dist="23000" dir="5400000">
             <a:srgbClr val="000000">
-              <a:alpha val="38000"/>
+              <a:alpha val="35000"/>
             </a:srgbClr>
           </a:outerShdw>
         </a:effectLst>
@@ -2365,7 +2451,7 @@
         <a:effectLst/>
         <a:sp3d/>
       </a:spPr>
-      <a:bodyPr rot="0" spcFirstLastPara="1" vertOverflow="overflow" horzOverflow="overflow" vert="horz" wrap="square" lIns="45719" tIns="45719" rIns="45719" bIns="45719" numCol="1" spcCol="38100" rtlCol="0" anchor="t" upright="0">
+      <a:bodyPr rot="0" spcFirstLastPara="1" vertOverflow="overflow" horzOverflow="overflow" vert="horz" wrap="square" lIns="45718" tIns="45718" rIns="45718" bIns="45718" numCol="1" spcCol="38100" rtlCol="0" anchor="t" upright="0">
         <a:spAutoFit/>
       </a:bodyPr>
       <a:lstStyle>
@@ -2393,10 +2479,10 @@
             </a:solidFill>
             <a:effectLst/>
             <a:uFillTx/>
-            <a:latin typeface="Calibri"/>
-            <a:ea typeface="Calibri"/>
-            <a:cs typeface="Calibri"/>
-            <a:sym typeface="Calibri"/>
+            <a:latin typeface="+mn-lt"/>
+            <a:ea typeface="+mn-ea"/>
+            <a:cs typeface="+mn-cs"/>
+            <a:sym typeface="Helvetica Neue"/>
           </a:defRPr>
         </a:defPPr>
         <a:lvl1pPr marL="0" marR="0" indent="0" algn="l" defTabSz="914400" rtl="0" fontAlgn="auto" latinLnBrk="1" hangingPunct="0">
